--- a/@document/@Senarios/EducationBook.docx
+++ b/@document/@Senarios/EducationBook.docx
@@ -1,6 +1,6 @@
 
 <file path=word/document.xml><?xml version="1.0" encoding="utf-8"?>
-<w:document xmlns:wpc="http://schemas.microsoft.com/office/word/2010/wordprocessingCanvas" xmlns:cx="http://schemas.microsoft.com/office/drawing/2014/chartex" xmlns:cx1="http://schemas.microsoft.com/office/drawing/2015/9/8/chartex" xmlns:mc="http://schemas.openxmlformats.org/markup-compatibility/2006" xmlns:o="urn:schemas-microsoft-com:office:office" xmlns:r="http://schemas.openxmlformats.org/officeDocument/2006/relationships" xmlns:m="http://schemas.openxmlformats.org/officeDocument/2006/math" xmlns:v="urn:schemas-microsoft-com:vml" xmlns:wp14="http://schemas.microsoft.com/office/word/2010/wordprocessingDrawing" xmlns:wp="http://schemas.openxmlformats.org/drawingml/2006/wordprocessingDrawing" xmlns:w10="urn:schemas-microsoft-com:office:word" xmlns:w="http://schemas.openxmlformats.org/wordprocessingml/2006/main" xmlns:w14="http://schemas.microsoft.com/office/word/2010/wordml" xmlns:w15="http://schemas.microsoft.com/office/word/2012/wordml" xmlns:w16se="http://schemas.microsoft.com/office/word/2015/wordml/symex" xmlns:wpg="http://schemas.microsoft.com/office/word/2010/wordprocessingGroup" xmlns:wpi="http://schemas.microsoft.com/office/word/2010/wordprocessingInk" xmlns:wne="http://schemas.microsoft.com/office/word/2006/wordml" xmlns:wps="http://schemas.microsoft.com/office/word/2010/wordprocessingShape" mc:Ignorable="w14 w15 w16se wp14">
+<w:document xmlns:wpc="http://schemas.microsoft.com/office/word/2010/wordprocessingCanvas" xmlns:mc="http://schemas.openxmlformats.org/markup-compatibility/2006" xmlns:o="urn:schemas-microsoft-com:office:office" xmlns:r="http://schemas.openxmlformats.org/officeDocument/2006/relationships" xmlns:m="http://schemas.openxmlformats.org/officeDocument/2006/math" xmlns:v="urn:schemas-microsoft-com:vml" xmlns:wp14="http://schemas.microsoft.com/office/word/2010/wordprocessingDrawing" xmlns:wp="http://schemas.openxmlformats.org/drawingml/2006/wordprocessingDrawing" xmlns:w10="urn:schemas-microsoft-com:office:word" xmlns:w="http://schemas.openxmlformats.org/wordprocessingml/2006/main" xmlns:w14="http://schemas.microsoft.com/office/word/2010/wordml" xmlns:w15="http://schemas.microsoft.com/office/word/2012/wordml" xmlns:wpg="http://schemas.microsoft.com/office/word/2010/wordprocessingGroup" xmlns:wpi="http://schemas.microsoft.com/office/word/2010/wordprocessingInk" xmlns:wne="http://schemas.microsoft.com/office/word/2006/wordml" xmlns:wps="http://schemas.microsoft.com/office/word/2010/wordprocessingShape" mc:Ignorable="w14 w15 wp14">
   <w:body>
     <w:p>
       <w:pPr>
@@ -242,135 +242,6 @@
           <w:lang w:bidi="fa-IR"/>
         </w:rPr>
         <w:t>(fillGradeLevelByGradeIdDdl)</w:t>
-      </w:r>
-    </w:p>
-    <w:p>
-      <w:pPr>
-        <w:pStyle w:val="ListParagraph"/>
-        <w:numPr>
-          <w:ilvl w:val="1"/>
-          <w:numId w:val="4"/>
-        </w:numPr>
-        <w:bidi/>
-        <w:rPr>
-          <w:rFonts w:ascii="Tahoma" w:hAnsi="Tahoma" w:cs="Tahoma"/>
-          <w:lang w:bidi="fa-IR"/>
-        </w:rPr>
-      </w:pPr>
-      <w:r>
-        <w:rPr>
-          <w:rFonts w:ascii="Tahoma" w:hAnsi="Tahoma" w:cs="Tahoma" w:hint="cs"/>
-          <w:rtl/>
-          <w:lang w:bidi="fa-IR"/>
-        </w:rPr>
-        <w:t>پر کردن لیست کشویی (</w:t>
-      </w:r>
-      <w:r>
-        <w:rPr>
-          <w:rFonts w:ascii="Tahoma" w:hAnsi="Tahoma" w:cs="Tahoma" w:hint="cs"/>
-          <w:rtl/>
-          <w:lang w:bidi="fa-IR"/>
-        </w:rPr>
-        <w:t>گروه آموزشی</w:t>
-      </w:r>
-      <w:r>
-        <w:rPr>
-          <w:rFonts w:ascii="Tahoma" w:hAnsi="Tahoma" w:cs="Tahoma" w:hint="cs"/>
-          <w:rtl/>
-          <w:lang w:bidi="fa-IR"/>
-        </w:rPr>
-        <w:t>) هنگام لود صفحه (</w:t>
-      </w:r>
-      <w:r>
-        <w:rPr>
-          <w:rFonts w:ascii="Tahoma" w:hAnsi="Tahoma" w:cs="Tahoma"/>
-          <w:lang w:bidi="fa-IR"/>
-        </w:rPr>
-        <w:t>fillEducationGroupDdl</w:t>
-      </w:r>
-      <w:r>
-        <w:rPr>
-          <w:rFonts w:ascii="Tahoma" w:hAnsi="Tahoma" w:cs="Tahoma" w:hint="cs"/>
-          <w:rtl/>
-          <w:lang w:bidi="fa-IR"/>
-        </w:rPr>
-        <w:t>)</w:t>
-      </w:r>
-    </w:p>
-    <w:p>
-      <w:pPr>
-        <w:pStyle w:val="ListParagraph"/>
-        <w:numPr>
-          <w:ilvl w:val="1"/>
-          <w:numId w:val="4"/>
-        </w:numPr>
-        <w:bidi/>
-        <w:rPr>
-          <w:rFonts w:ascii="Tahoma" w:hAnsi="Tahoma" w:cs="Tahoma"/>
-          <w:lang w:bidi="fa-IR"/>
-        </w:rPr>
-      </w:pPr>
-      <w:r>
-        <w:rPr>
-          <w:rFonts w:ascii="Tahoma" w:hAnsi="Tahoma" w:cs="Tahoma" w:hint="cs"/>
-          <w:rtl/>
-          <w:lang w:bidi="fa-IR"/>
-        </w:rPr>
-        <w:t>پر کردن لیست کشویی (</w:t>
-      </w:r>
-      <w:r>
-        <w:rPr>
-          <w:rFonts w:ascii="Tahoma" w:hAnsi="Tahoma" w:cs="Tahoma" w:hint="cs"/>
-          <w:rtl/>
-          <w:lang w:bidi="fa-IR"/>
-        </w:rPr>
-        <w:t>درس</w:t>
-      </w:r>
-      <w:r>
-        <w:rPr>
-          <w:rFonts w:ascii="Tahoma" w:hAnsi="Tahoma" w:cs="Tahoma" w:hint="cs"/>
-          <w:rtl/>
-          <w:lang w:bidi="fa-IR"/>
-        </w:rPr>
-        <w:t xml:space="preserve">) هنگام انتخاب یکی از </w:t>
-      </w:r>
-      <w:r>
-        <w:rPr>
-          <w:rFonts w:ascii="Tahoma" w:hAnsi="Tahoma" w:cs="Tahoma" w:hint="cs"/>
-          <w:rtl/>
-          <w:lang w:bidi="fa-IR"/>
-        </w:rPr>
-        <w:t>گروه های آموزشی</w:t>
-      </w:r>
-      <w:r>
-        <w:rPr>
-          <w:rFonts w:ascii="Tahoma" w:hAnsi="Tahoma" w:cs="Tahoma" w:hint="cs"/>
-          <w:rtl/>
-          <w:lang w:bidi="fa-IR"/>
-        </w:rPr>
-        <w:t>(</w:t>
-      </w:r>
-      <w:r>
-        <w:rPr>
-          <w:rFonts w:ascii="Tahoma" w:hAnsi="Tahoma" w:cs="Tahoma"/>
-          <w:lang w:bidi="fa-IR"/>
-        </w:rPr>
-        <w:t>fillEducationGroup_LessnDd</w:t>
-      </w:r>
-      <w:r>
-        <w:rPr>
-          <w:rFonts w:ascii="Tahoma" w:hAnsi="Tahoma" w:cs="Tahoma"/>
-          <w:lang w:bidi="fa-IR"/>
-        </w:rPr>
-        <w:t>l</w:t>
-      </w:r>
-      <w:r>
-        <w:rPr>
-          <w:rFonts w:ascii="Tahoma" w:hAnsi="Tahoma" w:cs="Tahoma" w:hint="cs"/>
-          <w:rtl/>
-          <w:lang w:bidi="fa-IR"/>
-        </w:rPr>
-        <w:t>)</w:t>
       </w:r>
     </w:p>
     <w:p>
@@ -558,14 +429,14 @@
           <w:rtl/>
           <w:lang w:bidi="fa-IR"/>
         </w:rPr>
-        <w:t>گرفتن (</w:t>
-      </w:r>
-      <w:r>
-        <w:rPr>
-          <w:rFonts w:ascii="Tahoma" w:hAnsi="Tahoma" w:cs="Tahoma"/>
-          <w:lang w:bidi="fa-IR"/>
-        </w:rPr>
-        <w:t>educationGroup_lessonId</w:t>
+        <w:t>پر کردن لیست کشویی (گروه آموزشی) هنگام لود صفحه (</w:t>
+      </w:r>
+      <w:r>
+        <w:rPr>
+          <w:rFonts w:ascii="Tahoma" w:hAnsi="Tahoma" w:cs="Tahoma"/>
+          <w:lang w:bidi="fa-IR"/>
+        </w:rPr>
+        <w:t>fillEducationGroupDdl</w:t>
       </w:r>
       <w:r>
         <w:rPr>
@@ -574,21 +445,6 @@
           <w:lang w:bidi="fa-IR"/>
         </w:rPr>
         <w:t>)</w:t>
-      </w:r>
-      <w:r>
-        <w:rPr>
-          <w:rFonts w:ascii="Tahoma" w:hAnsi="Tahoma" w:cs="Tahoma"/>
-          <w:lang w:bidi="fa-IR"/>
-        </w:rPr>
-        <w:t xml:space="preserve"> </w:t>
-      </w:r>
-      <w:r>
-        <w:rPr>
-          <w:rFonts w:ascii="Tahoma" w:hAnsi="Tahoma" w:cs="Tahoma" w:hint="cs"/>
-          <w:rtl/>
-          <w:lang w:bidi="fa-IR"/>
-        </w:rPr>
-        <w:t xml:space="preserve"> از صفحه ایندکس</w:t>
       </w:r>
     </w:p>
     <w:p>
@@ -606,33 +462,26 @@
       </w:pPr>
       <w:r>
         <w:rPr>
-          <w:rFonts w:ascii="Tahoma" w:hAnsi="Tahoma" w:cs="Tahoma"/>
-          <w:lang w:bidi="fa-IR"/>
-        </w:rPr>
-        <w:t xml:space="preserve">Name </w:t>
-      </w:r>
-      <w:r>
-        <w:rPr>
-          <w:rFonts w:ascii="Tahoma" w:hAnsi="Tahoma" w:cs="Tahoma" w:hint="cs"/>
-          <w:rtl/>
-          <w:lang w:bidi="fa-IR"/>
-        </w:rPr>
-        <w:t xml:space="preserve"> </w:t>
-      </w:r>
-      <w:r>
-        <w:rPr>
-          <w:rFonts w:ascii="Tahoma" w:hAnsi="Tahoma" w:cs="Tahoma"/>
-          <w:lang w:bidi="fa-IR"/>
-        </w:rPr>
-        <w:t xml:space="preserve"> </w:t>
-      </w:r>
-      <w:r>
-        <w:rPr>
-          <w:rFonts w:ascii="Tahoma" w:hAnsi="Tahoma" w:cs="Tahoma" w:hint="cs"/>
-          <w:rtl/>
-          <w:lang w:bidi="fa-IR"/>
-        </w:rPr>
-        <w:t>اجباری و حداکثر 200 کاراکتر</w:t>
+          <w:rFonts w:ascii="Tahoma" w:hAnsi="Tahoma" w:cs="Tahoma" w:hint="cs"/>
+          <w:rtl/>
+          <w:lang w:bidi="fa-IR"/>
+        </w:rPr>
+        <w:t>پر کردن لیست کشویی (درس) هنگام انتخاب یکی از گروه های آموزشی(</w:t>
+      </w:r>
+      <w:r>
+        <w:rPr>
+          <w:rFonts w:ascii="Tahoma" w:hAnsi="Tahoma" w:cs="Tahoma"/>
+          <w:lang w:bidi="fa-IR"/>
+        </w:rPr>
+        <w:t>fillEducationGroup_LessnDdl</w:t>
+      </w:r>
+      <w:r>
+        <w:rPr>
+          <w:rFonts w:ascii="Tahoma" w:hAnsi="Tahoma" w:cs="Tahoma" w:hint="cs"/>
+          <w:rtl/>
+          <w:lang w:bidi="fa-IR"/>
+        </w:rPr>
+        <w:t>)</w:t>
       </w:r>
     </w:p>
     <w:p>
@@ -645,23 +494,49 @@
         <w:bidi/>
         <w:rPr>
           <w:rFonts w:ascii="Tahoma" w:hAnsi="Tahoma" w:cs="Tahoma"/>
-          <w:color w:val="FF0000"/>
-          <w:lang w:bidi="fa-IR"/>
-        </w:rPr>
-      </w:pPr>
-      <w:r>
-        <w:rPr>
-          <w:rFonts w:ascii="Tahoma" w:hAnsi="Tahoma" w:cs="Tahoma" w:hint="cs"/>
-          <w:color w:val="FF0000"/>
-          <w:rtl/>
-          <w:lang w:bidi="fa-IR"/>
-        </w:rPr>
-        <w:t xml:space="preserve">یونیک بودن </w:t>
-      </w:r>
-      <w:r>
-        <w:rPr>
-          <w:rFonts w:ascii="Tahoma" w:hAnsi="Tahoma" w:cs="Tahoma"/>
-          <w:color w:val="FF0000"/>
+          <w:lang w:bidi="fa-IR"/>
+        </w:rPr>
+      </w:pPr>
+      <w:r>
+        <w:rPr>
+          <w:rFonts w:ascii="Tahoma" w:hAnsi="Tahoma" w:cs="Tahoma" w:hint="cs"/>
+          <w:rtl/>
+          <w:lang w:bidi="fa-IR"/>
+        </w:rPr>
+        <w:t xml:space="preserve">درخت مربوط به مباحث این درس انتخاب شده همراه با یک </w:t>
+      </w:r>
+      <w:r>
+        <w:rPr>
+          <w:rFonts w:ascii="Tahoma" w:hAnsi="Tahoma" w:cs="Tahoma"/>
+          <w:lang w:bidi="fa-IR"/>
+        </w:rPr>
+        <w:t xml:space="preserve">check box true </w:t>
+      </w:r>
+      <w:r>
+        <w:rPr>
+          <w:rFonts w:ascii="Tahoma" w:hAnsi="Tahoma" w:cs="Tahoma" w:hint="cs"/>
+          <w:rtl/>
+          <w:lang w:bidi="fa-IR"/>
+        </w:rPr>
+        <w:t xml:space="preserve"> در کنار هر مبحث پر شود(در سمت سرور دیگر نیاز به پیدا کردن نود های فرزند نیست)</w:t>
+      </w:r>
+    </w:p>
+    <w:p>
+      <w:pPr>
+        <w:pStyle w:val="ListParagraph"/>
+        <w:numPr>
+          <w:ilvl w:val="1"/>
+          <w:numId w:val="4"/>
+        </w:numPr>
+        <w:bidi/>
+        <w:rPr>
+          <w:rFonts w:ascii="Tahoma" w:hAnsi="Tahoma" w:cs="Tahoma"/>
+          <w:lang w:bidi="fa-IR"/>
+        </w:rPr>
+      </w:pPr>
+      <w:r>
+        <w:rPr>
+          <w:rFonts w:ascii="Tahoma" w:hAnsi="Tahoma" w:cs="Tahoma"/>
           <w:lang w:bidi="fa-IR"/>
         </w:rPr>
         <w:t xml:space="preserve">Name </w:t>
@@ -669,11 +544,25 @@
       <w:r>
         <w:rPr>
           <w:rFonts w:ascii="Tahoma" w:hAnsi="Tahoma" w:cs="Tahoma" w:hint="cs"/>
-          <w:color w:val="FF0000"/>
-          <w:rtl/>
-          <w:lang w:bidi="fa-IR"/>
-        </w:rPr>
-        <w:t xml:space="preserve"> باید بررسی شود.</w:t>
+          <w:rtl/>
+          <w:lang w:bidi="fa-IR"/>
+        </w:rPr>
+        <w:t xml:space="preserve"> </w:t>
+      </w:r>
+      <w:r>
+        <w:rPr>
+          <w:rFonts w:ascii="Tahoma" w:hAnsi="Tahoma" w:cs="Tahoma"/>
+          <w:lang w:bidi="fa-IR"/>
+        </w:rPr>
+        <w:t xml:space="preserve"> </w:t>
+      </w:r>
+      <w:r>
+        <w:rPr>
+          <w:rFonts w:ascii="Tahoma" w:hAnsi="Tahoma" w:cs="Tahoma" w:hint="cs"/>
+          <w:rtl/>
+          <w:lang w:bidi="fa-IR"/>
+        </w:rPr>
+        <w:t>اجباری و حداکثر 200 کاراکتر</w:t>
       </w:r>
     </w:p>
     <w:p>
@@ -784,38 +673,15 @@
           <w:rFonts w:ascii="Tahoma" w:hAnsi="Tahoma" w:cs="Tahoma"/>
           <w:lang w:bidi="fa-IR"/>
         </w:rPr>
-        <w:t>IsChanged</w:t>
-      </w:r>
-      <w:r>
-        <w:rPr>
-          <w:rFonts w:ascii="Tahoma" w:hAnsi="Tahoma" w:cs="Tahoma"/>
-          <w:lang w:bidi="fa-IR"/>
-        </w:rPr>
-        <w:t xml:space="preserve"> </w:t>
-      </w:r>
-      <w:r>
-        <w:rPr>
-          <w:rFonts w:ascii="Tahoma" w:hAnsi="Tahoma" w:cs="Tahoma" w:hint="cs"/>
-          <w:rtl/>
-          <w:lang w:bidi="fa-IR"/>
-        </w:rPr>
-        <w:t xml:space="preserve"> (</w:t>
-      </w:r>
-      <w:r>
-        <w:rPr>
-          <w:rFonts w:ascii="Tahoma" w:hAnsi="Tahoma" w:cs="Tahoma" w:hint="cs"/>
-          <w:rtl/>
-          <w:lang w:bidi="fa-IR"/>
-        </w:rPr>
-        <w:t>تغییر نسبت به سال قبل</w:t>
-      </w:r>
-      <w:r>
-        <w:rPr>
-          <w:rFonts w:ascii="Tahoma" w:hAnsi="Tahoma" w:cs="Tahoma" w:hint="cs"/>
-          <w:rtl/>
-          <w:lang w:bidi="fa-IR"/>
-        </w:rPr>
-        <w:t>) از نوع بولیین</w:t>
+        <w:t xml:space="preserve">IsChanged </w:t>
+      </w:r>
+      <w:r>
+        <w:rPr>
+          <w:rFonts w:ascii="Tahoma" w:hAnsi="Tahoma" w:cs="Tahoma" w:hint="cs"/>
+          <w:rtl/>
+          <w:lang w:bidi="fa-IR"/>
+        </w:rPr>
+        <w:t xml:space="preserve"> (تغییر نسبت به سال قبل) از نوع بولیین</w:t>
       </w:r>
     </w:p>
     <w:p>
@@ -827,8 +693,6 @@
           <w:lang w:bidi="fa-IR"/>
         </w:rPr>
       </w:pPr>
-      <w:bookmarkStart w:id="0" w:name="_GoBack"/>
-      <w:bookmarkEnd w:id="0"/>
     </w:p>
     <w:p>
       <w:pPr>
@@ -904,6 +768,63 @@
     <w:p>
       <w:pPr>
         <w:pStyle w:val="ListParagraph"/>
+        <w:numPr>
+          <w:ilvl w:val="1"/>
+          <w:numId w:val="4"/>
+        </w:numPr>
+        <w:pBdr>
+          <w:bottom w:val="single" w:sz="6" w:space="1" w:color="auto"/>
+        </w:pBdr>
+        <w:bidi/>
+        <w:rPr>
+          <w:rFonts w:ascii="Tahoma" w:hAnsi="Tahoma" w:cs="Tahoma"/>
+          <w:lang w:bidi="fa-IR"/>
+        </w:rPr>
+      </w:pPr>
+      <w:r>
+        <w:rPr>
+          <w:rFonts w:ascii="Tahoma" w:hAnsi="Tahoma" w:cs="Tahoma" w:hint="cs"/>
+          <w:rtl/>
+          <w:lang w:bidi="fa-IR"/>
+        </w:rPr>
+        <w:t xml:space="preserve">در </w:t>
+      </w:r>
+      <w:r>
+        <w:rPr>
+          <w:rFonts w:ascii="Tahoma" w:hAnsi="Tahoma" w:cs="Tahoma"/>
+          <w:lang w:bidi="fa-IR"/>
+        </w:rPr>
+        <w:t>getbyid</w:t>
+      </w:r>
+      <w:r>
+        <w:rPr>
+          <w:rFonts w:ascii="Tahoma" w:hAnsi="Tahoma" w:cs="Tahoma" w:hint="cs"/>
+          <w:rtl/>
+          <w:lang w:bidi="fa-IR"/>
+        </w:rPr>
+        <w:t xml:space="preserve"> </w:t>
+      </w:r>
+      <w:r>
+        <w:rPr>
+          <w:rFonts w:ascii="Tahoma" w:hAnsi="Tahoma" w:cs="Tahoma"/>
+          <w:lang w:bidi="fa-IR"/>
+        </w:rPr>
+        <w:t xml:space="preserve">Left join </w:t>
+      </w:r>
+      <w:r>
+        <w:rPr>
+          <w:rFonts w:ascii="Tahoma" w:hAnsi="Tahoma" w:cs="Tahoma" w:hint="cs"/>
+          <w:rtl/>
+          <w:lang w:bidi="fa-IR"/>
+        </w:rPr>
+        <w:t xml:space="preserve">نیاز میباشد </w:t>
+      </w:r>
+      <w:bookmarkStart w:id="0" w:name="_GoBack"/>
+      <w:bookmarkEnd w:id="0"/>
+    </w:p>
+    <w:p>
+      <w:pPr>
+        <w:pStyle w:val="ListParagraph"/>
         <w:bidi/>
         <w:ind w:left="360"/>
         <w:rPr>
@@ -950,8 +871,29 @@
     <w:p>
       <w:pPr>
         <w:pStyle w:val="ListParagraph"/>
-        <w:bidi/>
-        <w:ind w:left="360"/>
+        <w:numPr>
+          <w:ilvl w:val="1"/>
+          <w:numId w:val="4"/>
+        </w:numPr>
+        <w:bidi/>
+        <w:rPr>
+          <w:rFonts w:ascii="Tahoma" w:hAnsi="Tahoma" w:cs="Tahoma"/>
+          <w:lang w:bidi="fa-IR"/>
+        </w:rPr>
+      </w:pPr>
+      <w:r>
+        <w:rPr>
+          <w:rFonts w:ascii="Tahoma" w:hAnsi="Tahoma" w:cs="Tahoma" w:hint="cs"/>
+          <w:rtl/>
+          <w:lang w:bidi="fa-IR"/>
+        </w:rPr>
+        <w:t>حدف کتاب درسی همراه با رابطه های مبحث</w:t>
+      </w:r>
+    </w:p>
+    <w:p>
+      <w:pPr>
+        <w:pStyle w:val="ListParagraph"/>
+        <w:bidi/>
         <w:rPr>
           <w:rFonts w:ascii="Tahoma" w:hAnsi="Tahoma" w:cs="Tahoma"/>
           <w:rtl/>
@@ -1002,8 +944,8 @@
 </file>
 
 <file path=word/numbering.xml><?xml version="1.0" encoding="utf-8"?>
-<w:numbering xmlns:wpc="http://schemas.microsoft.com/office/word/2010/wordprocessingCanvas" xmlns:cx="http://schemas.microsoft.com/office/drawing/2014/chartex" xmlns:cx1="http://schemas.microsoft.com/office/drawing/2015/9/8/chartex" xmlns:mc="http://schemas.openxmlformats.org/markup-compatibility/2006" xmlns:o="urn:schemas-microsoft-com:office:office" xmlns:r="http://schemas.openxmlformats.org/officeDocument/2006/relationships" xmlns:m="http://schemas.openxmlformats.org/officeDocument/2006/math" xmlns:v="urn:schemas-microsoft-com:vml" xmlns:wp14="http://schemas.microsoft.com/office/word/2010/wordprocessingDrawing" xmlns:wp="http://schemas.openxmlformats.org/drawingml/2006/wordprocessingDrawing" xmlns:w10="urn:schemas-microsoft-com:office:word" xmlns:w="http://schemas.openxmlformats.org/wordprocessingml/2006/main" xmlns:w14="http://schemas.microsoft.com/office/word/2010/wordml" xmlns:w15="http://schemas.microsoft.com/office/word/2012/wordml" xmlns:w16se="http://schemas.microsoft.com/office/word/2015/wordml/symex" xmlns:wpg="http://schemas.microsoft.com/office/word/2010/wordprocessingGroup" xmlns:wpi="http://schemas.microsoft.com/office/word/2010/wordprocessingInk" xmlns:wne="http://schemas.microsoft.com/office/word/2006/wordml" xmlns:wps="http://schemas.microsoft.com/office/word/2010/wordprocessingShape" mc:Ignorable="w14 w15 w16se wp14">
-  <w:abstractNum w:abstractNumId="0" w15:restartNumberingAfterBreak="0">
+<w:numbering xmlns:wpc="http://schemas.microsoft.com/office/word/2010/wordprocessingCanvas" xmlns:mc="http://schemas.openxmlformats.org/markup-compatibility/2006" xmlns:o="urn:schemas-microsoft-com:office:office" xmlns:r="http://schemas.openxmlformats.org/officeDocument/2006/relationships" xmlns:m="http://schemas.openxmlformats.org/officeDocument/2006/math" xmlns:v="urn:schemas-microsoft-com:vml" xmlns:wp14="http://schemas.microsoft.com/office/word/2010/wordprocessingDrawing" xmlns:wp="http://schemas.openxmlformats.org/drawingml/2006/wordprocessingDrawing" xmlns:w10="urn:schemas-microsoft-com:office:word" xmlns:w="http://schemas.openxmlformats.org/wordprocessingml/2006/main" xmlns:w14="http://schemas.microsoft.com/office/word/2010/wordml" xmlns:w15="http://schemas.microsoft.com/office/word/2012/wordml" xmlns:wpg="http://schemas.microsoft.com/office/word/2010/wordprocessingGroup" xmlns:wpi="http://schemas.microsoft.com/office/word/2010/wordprocessingInk" xmlns:wne="http://schemas.microsoft.com/office/word/2006/wordml" xmlns:wps="http://schemas.microsoft.com/office/word/2010/wordprocessingShape" mc:Ignorable="w14 w15 wp14">
+  <w:abstractNum w:abstractNumId="0">
     <w:nsid w:val="0BA2074B"/>
     <w:multiLevelType w:val="hybridMultilevel"/>
     <w:tmpl w:val="E07CA3DA"/>
@@ -1089,7 +1031,7 @@
       </w:pPr>
     </w:lvl>
   </w:abstractNum>
-  <w:abstractNum w:abstractNumId="1" w15:restartNumberingAfterBreak="0">
+  <w:abstractNum w:abstractNumId="1">
     <w:nsid w:val="3CAE0E38"/>
     <w:multiLevelType w:val="multilevel"/>
     <w:tmpl w:val="0409001D"/>
@@ -1178,7 +1120,7 @@
       </w:pPr>
     </w:lvl>
   </w:abstractNum>
-  <w:abstractNum w:abstractNumId="2" w15:restartNumberingAfterBreak="0">
+  <w:abstractNum w:abstractNumId="2">
     <w:nsid w:val="70413DC4"/>
     <w:multiLevelType w:val="hybridMultilevel"/>
     <w:tmpl w:val="9E0CCF1E"/>
@@ -1264,7 +1206,7 @@
       </w:pPr>
     </w:lvl>
   </w:abstractNum>
-  <w:abstractNum w:abstractNumId="3" w15:restartNumberingAfterBreak="0">
+  <w:abstractNum w:abstractNumId="3">
     <w:nsid w:val="76892FAD"/>
     <w:multiLevelType w:val="multilevel"/>
     <w:tmpl w:val="A02E7F52"/>
@@ -1375,7 +1317,7 @@
 </file>
 
 <file path=word/styles.xml><?xml version="1.0" encoding="utf-8"?>
-<w:styles xmlns:mc="http://schemas.openxmlformats.org/markup-compatibility/2006" xmlns:r="http://schemas.openxmlformats.org/officeDocument/2006/relationships" xmlns:w="http://schemas.openxmlformats.org/wordprocessingml/2006/main" xmlns:w14="http://schemas.microsoft.com/office/word/2010/wordml" xmlns:w15="http://schemas.microsoft.com/office/word/2012/wordml" xmlns:w16se="http://schemas.microsoft.com/office/word/2015/wordml/symex" mc:Ignorable="w14 w15 w16se">
+<w:styles xmlns:mc="http://schemas.openxmlformats.org/markup-compatibility/2006" xmlns:r="http://schemas.openxmlformats.org/officeDocument/2006/relationships" xmlns:w="http://schemas.openxmlformats.org/wordprocessingml/2006/main" xmlns:w14="http://schemas.microsoft.com/office/word/2010/wordml" xmlns:w15="http://schemas.microsoft.com/office/word/2012/wordml" mc:Ignorable="w14 w15">
   <w:docDefaults>
     <w:rPrDefault>
       <w:rPr>
